--- a/cyber_oral_consent.docx
+++ b/cyber_oral_consent.docx
@@ -127,66 +127,40 @@
     </w:p>
     <w:p>
       <w:pPr>
-        <w:tabs>
-          <w:tab w:val="center" w:pos="4096"/>
-          <w:tab w:val="right" w:pos="9044"/>
-        </w:tabs>
         <w:spacing w:after="0" w:line="240" w:lineRule="auto"/>
         <w:rPr>
-          <w:highlight w:val="yellow"/>
-        </w:rPr>
-      </w:pPr>
-      <w:r>
-        <w:rPr>
-          <w:highlight w:val="yellow"/>
-        </w:rPr>
-        <w:t xml:space="preserve">All sections </w:t>
-      </w:r>
-      <w:r>
-        <w:rPr>
-          <w:highlight w:val="yellow"/>
-        </w:rPr>
-        <w:t>that</w:t>
-      </w:r>
-      <w:r>
-        <w:rPr>
-          <w:highlight w:val="yellow"/>
-        </w:rPr>
-        <w:t xml:space="preserve"> </w:t>
-      </w:r>
-      <w:r>
-        <w:rPr>
-          <w:highlight w:val="yellow"/>
-        </w:rPr>
-        <w:t>require amendment and/or additional information are highlighted yellow.</w:t>
-      </w:r>
-      <w:r>
-        <w:rPr>
-          <w:highlight w:val="yellow"/>
-        </w:rPr>
-        <w:br/>
-      </w:r>
-    </w:p>
-    <w:p>
-      <w:pPr>
-        <w:rPr>
-          <w:rFonts w:cs="Arial"/>
-          <w:b/>
-          <w:u w:val="single"/>
-        </w:rPr>
-      </w:pPr>
-      <w:r>
-        <w:rPr>
-          <w:highlight w:val="cyan"/>
-        </w:rPr>
-        <w:t>Optional statements are highlighted turquoise – delete if not applicable to your study</w:t>
-      </w:r>
-      <w:r>
-        <w:rPr>
-          <w:highlight w:val="cyan"/>
-        </w:rPr>
-        <w:t>.</w:t>
-      </w:r>
+          <w:rFonts w:ascii="Calibri" w:eastAsia="Times New Roman" w:hAnsi="Calibri" w:cs="Calibri"/>
+          <w:color w:val="1F497D"/>
+          <w:lang w:val="en-US"/>
+        </w:rPr>
+      </w:pPr>
+      <w:r>
+        <w:rPr>
+          <w:rFonts w:ascii="Calibri" w:eastAsia="Times New Roman" w:hAnsi="Calibri" w:cs="Calibri"/>
+          <w:color w:val="1F497D"/>
+          <w:lang w:val="en-US"/>
+        </w:rPr>
+        <w:t xml:space="preserve">STUDY #: </w:t>
+      </w:r>
+      <w:r>
+        <w:rPr>
+          <w:rFonts w:ascii="Calibri" w:eastAsia="Times New Roman" w:hAnsi="Calibri" w:cs="Calibri"/>
+          <w:color w:val="1F497D"/>
+          <w:lang w:val="en-US"/>
+        </w:rPr>
+        <w:t>CS_C1A_21_005</w:t>
+      </w:r>
+    </w:p>
+    <w:p>
+      <w:pPr>
+        <w:spacing w:after="0" w:line="240" w:lineRule="auto"/>
+        <w:rPr>
+          <w:rFonts w:ascii="Times New Roman" w:eastAsia="Times New Roman" w:hAnsi="Times New Roman" w:cs="Times New Roman"/>
+          <w:sz w:val="24"/>
+          <w:szCs w:val="24"/>
+          <w:lang w:val="en-US"/>
+        </w:rPr>
+      </w:pPr>
     </w:p>
     <w:p>
       <w:pPr>
@@ -854,6 +828,7 @@
         </w:numPr>
         <w:rPr>
           <w:rFonts w:cs="Arial"/>
+          <w:color w:val="000000" w:themeColor="text1"/>
         </w:rPr>
       </w:pPr>
       <w:r>
@@ -899,30 +874,62 @@
         <w:rPr>
           <w:rFonts w:cs="Arial"/>
         </w:rPr>
-        <w:t xml:space="preserve"> part; you can ask me any questions you want before or throughout; you can also withdraw at any stage without giving a reason</w:t>
-      </w:r>
-      <w:r>
-        <w:rPr>
-          <w:rFonts w:cs="Arial"/>
+        <w:t xml:space="preserve"> part; you can ask me any questions you want before or throughout; you can also </w:t>
+      </w:r>
+      <w:r>
+        <w:rPr>
+          <w:rFonts w:cs="Arial"/>
+          <w:color w:val="000000" w:themeColor="text1"/>
+        </w:rPr>
+        <w:t>withdraw at any stage without giving a reason</w:t>
+      </w:r>
+      <w:r>
+        <w:rPr>
+          <w:rFonts w:cs="Arial"/>
+          <w:color w:val="000000" w:themeColor="text1"/>
         </w:rPr>
         <w:t>.</w:t>
       </w:r>
       <w:r>
         <w:rPr>
           <w:rFonts w:cs="Arial"/>
+          <w:color w:val="000000" w:themeColor="text1"/>
         </w:rPr>
         <w:br/>
       </w:r>
       <w:r>
         <w:rPr>
           <w:rFonts w:cs="Arial"/>
-          <w:color w:val="000000"/>
+          <w:color w:val="000000" w:themeColor="text1"/>
           <w:shd w:val="clear" w:color="auto" w:fill="FFFFFF"/>
         </w:rPr>
         <w:t>You can withdraw your information/data until</w:t>
       </w:r>
       <w:r>
-        <w:t xml:space="preserve"> publication.</w:t>
+        <w:rPr>
+          <w:color w:val="000000" w:themeColor="text1"/>
+        </w:rPr>
+        <w:t xml:space="preserve"> publication</w:t>
+      </w:r>
+      <w:r>
+        <w:rPr>
+          <w:color w:val="000000" w:themeColor="text1"/>
+        </w:rPr>
+        <w:t xml:space="preserve"> (likely to occur in late March-early </w:t>
+      </w:r>
+      <w:proofErr w:type="gramStart"/>
+      <w:r>
+        <w:rPr>
+          <w:color w:val="000000" w:themeColor="text1"/>
+        </w:rPr>
+        <w:t>June,</w:t>
+      </w:r>
+      <w:proofErr w:type="gramEnd"/>
+      <w:r>
+        <w:rPr>
+          <w:color w:val="000000" w:themeColor="text1"/>
+        </w:rPr>
+        <w:t xml:space="preserve"> 2021, but will not occur before March 1).</w:t>
       </w:r>
     </w:p>
     <w:p>
@@ -934,91 +941,58 @@
         </w:numPr>
         <w:rPr>
           <w:rFonts w:cs="Arial"/>
-        </w:rPr>
-      </w:pPr>
-      <w:r>
-        <w:rPr>
-          <w:rFonts w:cs="Arial"/>
-          <w:b/>
-          <w:i/>
-        </w:rPr>
-        <w:t>Audio/video recording/photos/notes</w:t>
-      </w:r>
-      <w:r>
-        <w:rPr>
-          <w:rFonts w:cs="Arial"/>
-          <w:b/>
-          <w:i/>
-        </w:rPr>
-        <w:t>/keeping contact details</w:t>
-      </w:r>
-      <w:r>
-        <w:rPr>
-          <w:rFonts w:cs="Arial"/>
-          <w:b/>
-          <w:i/>
-        </w:rPr>
-        <w:t>:</w:t>
-      </w:r>
-      <w:r>
-        <w:rPr>
-          <w:rFonts w:cs="Arial"/>
-        </w:rPr>
-        <w:t xml:space="preserve"> </w:t>
-      </w:r>
-      <w:r>
-        <w:rPr>
-          <w:rFonts w:cs="Arial"/>
-        </w:rPr>
-        <w:t>W</w:t>
-      </w:r>
-      <w:r>
-        <w:rPr>
-          <w:rFonts w:cs="Arial"/>
-        </w:rPr>
-        <w:t>ith your permission,</w:t>
-      </w:r>
-      <w:r>
-        <w:rPr>
-          <w:rFonts w:cs="Arial"/>
-        </w:rPr>
-        <w:t xml:space="preserve"> I </w:t>
-      </w:r>
-      <w:r>
-        <w:rPr>
-          <w:rFonts w:cs="Arial"/>
-        </w:rPr>
-        <w:t xml:space="preserve">would like to </w:t>
-      </w:r>
-      <w:r>
-        <w:rPr>
-          <w:rFonts w:cs="Arial"/>
-        </w:rPr>
-        <w:t>take handwritten notes if you prefer anonymity, or if you do not need anonymity, may I record this session?</w:t>
-      </w:r>
-      <w:r>
-        <w:rPr>
-          <w:rFonts w:cs="Arial"/>
-        </w:rPr>
-        <w:t xml:space="preserve"> I may want to re-contact you to clarify information </w:t>
-      </w:r>
-      <w:r>
-        <w:rPr>
-          <w:rFonts w:cs="Arial"/>
-        </w:rPr>
-        <w:t>you gave me in</w:t>
-      </w:r>
-      <w:r>
-        <w:rPr>
-          <w:rFonts w:cs="Arial"/>
-        </w:rPr>
-        <w:t xml:space="preserve"> your interview.</w:t>
-      </w:r>
-      <w:r>
-        <w:rPr>
-          <w:rFonts w:cs="Arial"/>
-        </w:rPr>
-        <w:t xml:space="preserve"> </w:t>
+          <w:color w:val="000000" w:themeColor="text1"/>
+        </w:rPr>
+      </w:pPr>
+      <w:r>
+        <w:rPr>
+          <w:rFonts w:eastAsia="Times New Roman" w:cs="Calibri"/>
+          <w:color w:val="000000" w:themeColor="text1"/>
+          <w:lang w:val="en-US"/>
+        </w:rPr>
+        <w:t>You are</w:t>
+      </w:r>
+      <w:r>
+        <w:rPr>
+          <w:rFonts w:eastAsia="Times New Roman" w:cs="Calibri"/>
+          <w:color w:val="000000" w:themeColor="text1"/>
+          <w:lang w:val="en-US"/>
+        </w:rPr>
+        <w:t xml:space="preserve"> free to withdraw at any time during the </w:t>
+      </w:r>
+      <w:proofErr w:type="gramStart"/>
+      <w:r>
+        <w:rPr>
+          <w:rFonts w:eastAsia="Times New Roman" w:cs="Calibri"/>
+          <w:color w:val="000000" w:themeColor="text1"/>
+          <w:lang w:val="en-US"/>
+        </w:rPr>
+        <w:t>interview, and</w:t>
+      </w:r>
+      <w:proofErr w:type="gramEnd"/>
+      <w:r>
+        <w:rPr>
+          <w:rFonts w:eastAsia="Times New Roman" w:cs="Calibri"/>
+          <w:color w:val="000000" w:themeColor="text1"/>
+          <w:lang w:val="en-US"/>
+        </w:rPr>
+        <w:t xml:space="preserve"> are welcome to skip any questions </w:t>
+      </w:r>
+      <w:r>
+        <w:rPr>
+          <w:rFonts w:eastAsia="Times New Roman" w:cs="Calibri"/>
+          <w:color w:val="000000" w:themeColor="text1"/>
+          <w:lang w:val="en-US"/>
+        </w:rPr>
+        <w:t xml:space="preserve">you </w:t>
+      </w:r>
+      <w:r>
+        <w:rPr>
+          <w:rFonts w:eastAsia="Times New Roman" w:cs="Calibri"/>
+          <w:color w:val="000000" w:themeColor="text1"/>
+          <w:lang w:val="en-US"/>
+        </w:rPr>
+        <w:t>would prefer not to answer.</w:t>
       </w:r>
     </w:p>
     <w:p>
@@ -1030,60 +1004,24 @@
         </w:numPr>
         <w:rPr>
           <w:rFonts w:cs="Arial"/>
-        </w:rPr>
-      </w:pPr>
-      <w:r>
-        <w:rPr>
-          <w:rFonts w:cs="Arial"/>
-          <w:b/>
-          <w:i/>
-        </w:rPr>
-        <w:t>Publication plans:</w:t>
-      </w:r>
-      <w:r>
-        <w:rPr>
-          <w:rFonts w:cs="Arial"/>
-          <w:i/>
-        </w:rPr>
-        <w:t xml:space="preserve"> </w:t>
-      </w:r>
-      <w:r>
-        <w:rPr>
-          <w:rFonts w:cs="Arial"/>
-        </w:rPr>
-        <w:t xml:space="preserve">The project </w:t>
-      </w:r>
-      <w:r>
-        <w:rPr>
-          <w:rFonts w:cs="Arial"/>
-        </w:rPr>
-        <w:t xml:space="preserve">will be </w:t>
-      </w:r>
-      <w:r>
-        <w:rPr>
-          <w:rFonts w:cs="Arial"/>
-        </w:rPr>
-        <w:t xml:space="preserve">published in </w:t>
-      </w:r>
-      <w:r>
-        <w:rPr>
-          <w:rFonts w:cs="Arial"/>
-        </w:rPr>
-        <w:t xml:space="preserve">parts on </w:t>
-      </w:r>
-      <w:proofErr w:type="spellStart"/>
-      <w:r>
-        <w:rPr>
-          <w:rFonts w:cs="Arial"/>
-        </w:rPr>
-        <w:t>Github</w:t>
-      </w:r>
-      <w:proofErr w:type="spellEnd"/>
-      <w:r>
-        <w:rPr>
-          <w:rFonts w:cs="Arial"/>
-        </w:rPr>
-        <w:t xml:space="preserve"> publicly for the incident response playbook, partly in a white/policy paper, and partly may become part of training seminars or video presentations.</w:t>
+          <w:color w:val="000000" w:themeColor="text1"/>
+        </w:rPr>
+      </w:pPr>
+      <w:r>
+        <w:rPr>
+          <w:rFonts w:eastAsia="Times New Roman" w:cs="Calibri"/>
+          <w:color w:val="000000" w:themeColor="text1"/>
+          <w:lang w:val="en-US"/>
+        </w:rPr>
+        <w:t>You can ask me</w:t>
+      </w:r>
+      <w:r>
+        <w:rPr>
+          <w:rFonts w:eastAsia="Times New Roman" w:cs="Calibri"/>
+          <w:color w:val="000000" w:themeColor="text1"/>
+          <w:lang w:val="en-US"/>
+        </w:rPr>
+        <w:t xml:space="preserve"> to redact anything as you are going along.</w:t>
       </w:r>
     </w:p>
     <w:p>
@@ -1102,70 +1040,100 @@
           <w:rFonts w:cs="Arial"/>
           <w:b/>
           <w:i/>
-        </w:rPr>
-        <w:t>Complaints/concerns procedure:</w:t>
-      </w:r>
-      <w:r>
-        <w:rPr>
-          <w:rFonts w:cs="Arial"/>
-          <w:i/>
+          <w:color w:val="000000" w:themeColor="text1"/>
+        </w:rPr>
+        <w:t>Audio/video recording/photos/notes</w:t>
+      </w:r>
+      <w:r>
+        <w:rPr>
+          <w:rFonts w:cs="Arial"/>
+          <w:b/>
+          <w:i/>
+          <w:color w:val="000000" w:themeColor="text1"/>
+        </w:rPr>
+        <w:t>/keeping contact details</w:t>
+      </w:r>
+      <w:r>
+        <w:rPr>
+          <w:rFonts w:cs="Arial"/>
+          <w:b/>
+          <w:i/>
+          <w:color w:val="000000" w:themeColor="text1"/>
+        </w:rPr>
+        <w:t>:</w:t>
+      </w:r>
+      <w:r>
+        <w:rPr>
+          <w:rFonts w:cs="Arial"/>
+          <w:color w:val="000000" w:themeColor="text1"/>
         </w:rPr>
         <w:t xml:space="preserve"> </w:t>
       </w:r>
       <w:r>
         <w:rPr>
           <w:rFonts w:cs="Arial"/>
-        </w:rPr>
-        <w:t xml:space="preserve">If you have any complaints or concerns please feel free to contact me in the first instance. </w:t>
-      </w:r>
-      <w:r>
-        <w:rPr>
-          <w:rFonts w:cs="Arial"/>
-        </w:rPr>
-        <w:t xml:space="preserve">My Signal is </w:t>
-      </w:r>
-      <w:r>
-        <w:rPr>
-          <w:rFonts w:cs="Arial"/>
-        </w:rPr>
-        <w:t>[REDACTED-AVAILABLE ON REQUEST]</w:t>
-      </w:r>
-      <w:r>
-        <w:rPr>
-          <w:rFonts w:cs="Arial"/>
-        </w:rPr>
-        <w:t xml:space="preserve">, and </w:t>
-      </w:r>
-      <w:r>
-        <w:rPr>
-          <w:rFonts w:cs="Arial"/>
-        </w:rPr>
-        <w:lastRenderedPageBreak/>
-        <w:t>please do enable disappearing messages (I suggest a week).</w:t>
-      </w:r>
-      <w:r>
-        <w:rPr>
-          <w:rFonts w:cs="Arial"/>
-        </w:rPr>
-        <w:t xml:space="preserve"> You can also reach me at</w:t>
+          <w:color w:val="000000" w:themeColor="text1"/>
+        </w:rPr>
+        <w:t>W</w:t>
+      </w:r>
+      <w:r>
+        <w:rPr>
+          <w:rFonts w:cs="Arial"/>
+          <w:color w:val="000000" w:themeColor="text1"/>
+        </w:rPr>
+        <w:t>ith your permission,</w:t>
+      </w:r>
+      <w:r>
+        <w:rPr>
+          <w:rFonts w:cs="Arial"/>
+          <w:color w:val="000000" w:themeColor="text1"/>
+        </w:rPr>
+        <w:t xml:space="preserve"> I </w:t>
+      </w:r>
+      <w:r>
+        <w:rPr>
+          <w:rFonts w:cs="Arial"/>
+          <w:color w:val="000000" w:themeColor="text1"/>
+        </w:rPr>
+        <w:t xml:space="preserve">would like to </w:t>
+      </w:r>
+      <w:r>
+        <w:rPr>
+          <w:rFonts w:cs="Arial"/>
+          <w:color w:val="000000" w:themeColor="text1"/>
+        </w:rPr>
+        <w:t>take handwritten notes if you prefer anonymity, or if you do not need anonymity, may I record this session?</w:t>
+      </w:r>
+      <w:r>
+        <w:rPr>
+          <w:rFonts w:cs="Arial"/>
+          <w:color w:val="000000" w:themeColor="text1"/>
+        </w:rPr>
+        <w:t xml:space="preserve"> I may want </w:t>
+      </w:r>
+      <w:r>
+        <w:rPr>
+          <w:rFonts w:cs="Arial"/>
+        </w:rPr>
+        <w:t xml:space="preserve">to re-contact you to clarify information </w:t>
+      </w:r>
+      <w:r>
+        <w:rPr>
+          <w:rFonts w:cs="Arial"/>
+        </w:rPr>
+        <w:t>you gave me in</w:t>
+      </w:r>
+      <w:r>
+        <w:rPr>
+          <w:rFonts w:cs="Arial"/>
+        </w:rPr>
+        <w:t xml:space="preserve"> your interview.</w:t>
       </w:r>
       <w:r>
         <w:rPr>
           <w:rFonts w:cs="Arial"/>
         </w:rPr>
         <w:t xml:space="preserve"> </w:t>
-      </w:r>
-      <w:r>
-        <w:rPr>
-          <w:rFonts w:cs="Arial"/>
-        </w:rPr>
-        <w:t>[REDACTED-AVAILABLE ON REQUEST]</w:t>
-      </w:r>
-      <w:r>
-        <w:rPr>
-          <w:rFonts w:cs="Arial"/>
-        </w:rPr>
-        <w:t>.</w:t>
       </w:r>
     </w:p>
     <w:p>
@@ -1177,19 +1145,15 @@
         </w:numPr>
         <w:rPr>
           <w:rFonts w:cs="Arial"/>
-          <w:i/>
-          <w:color w:val="000000" w:themeColor="text1"/>
-        </w:rPr>
-      </w:pPr>
-      <w:bookmarkStart w:id="1" w:name="OLE_LINK1"/>
-      <w:bookmarkStart w:id="2" w:name="OLE_LINK2"/>
-      <w:r>
-        <w:rPr>
-          <w:rFonts w:cs="Arial"/>
-          <w:b/>
-          <w:i/>
-        </w:rPr>
-        <w:t>Ethics review details:</w:t>
+        </w:rPr>
+      </w:pPr>
+      <w:r>
+        <w:rPr>
+          <w:rFonts w:cs="Arial"/>
+          <w:b/>
+          <w:i/>
+        </w:rPr>
+        <w:t>Publication plans:</w:t>
       </w:r>
       <w:r>
         <w:rPr>
@@ -1202,227 +1166,81 @@
         <w:rPr>
           <w:rFonts w:cs="Arial"/>
         </w:rPr>
-        <w:t>This research project has bee</w:t>
-      </w:r>
-      <w:r>
-        <w:rPr>
-          <w:rFonts w:cs="Arial"/>
-        </w:rPr>
-        <w:t>n reviewed and approved by</w:t>
-      </w:r>
-      <w:r>
-        <w:rPr>
-          <w:rFonts w:cs="Arial"/>
-        </w:rPr>
-        <w:t xml:space="preserve"> a</w:t>
-      </w:r>
-      <w:r>
-        <w:rPr>
-          <w:rFonts w:cs="Arial"/>
-        </w:rPr>
-        <w:t>n Oxford</w:t>
-      </w:r>
-      <w:r>
-        <w:rPr>
-          <w:rFonts w:cs="Arial"/>
-        </w:rPr>
-        <w:t xml:space="preserve"> University </w:t>
-      </w:r>
-      <w:r>
-        <w:rPr>
-          <w:rFonts w:cs="Arial"/>
-        </w:rPr>
-        <w:t>e</w:t>
-      </w:r>
-      <w:r>
-        <w:rPr>
-          <w:rFonts w:cs="Arial"/>
-        </w:rPr>
-        <w:t xml:space="preserve">thics </w:t>
-      </w:r>
-      <w:r>
-        <w:rPr>
-          <w:rFonts w:cs="Arial"/>
-        </w:rPr>
-        <w:t>c</w:t>
-      </w:r>
-      <w:r>
-        <w:rPr>
-          <w:rFonts w:cs="Arial"/>
-        </w:rPr>
-        <w:t>ommittee</w:t>
-      </w:r>
-      <w:r>
-        <w:rPr>
-          <w:rFonts w:cs="Arial"/>
-        </w:rPr>
-        <w:t>.</w:t>
-      </w:r>
-      <w:r>
-        <w:rPr>
-          <w:rFonts w:cs="Arial"/>
-        </w:rPr>
-        <w:t xml:space="preserve"> If</w:t>
-      </w:r>
-      <w:r>
-        <w:rPr>
-          <w:rFonts w:cs="Arial"/>
-        </w:rPr>
-        <w:t>, after</w:t>
-      </w:r>
-      <w:r>
-        <w:rPr>
-          <w:rFonts w:cs="Arial"/>
-        </w:rPr>
-        <w:t xml:space="preserve"> contacting me with any concern, </w:t>
-      </w:r>
-      <w:r>
-        <w:rPr>
-          <w:rFonts w:cs="Arial"/>
-        </w:rPr>
-        <w:t>you</w:t>
-      </w:r>
-      <w:r>
-        <w:rPr>
-          <w:rFonts w:cs="Arial"/>
-        </w:rPr>
-        <w:t xml:space="preserve">’re </w:t>
-      </w:r>
-      <w:r>
-        <w:rPr>
-          <w:rFonts w:cs="Arial"/>
-        </w:rPr>
-        <w:t xml:space="preserve">still </w:t>
-      </w:r>
-      <w:r>
-        <w:rPr>
-          <w:rFonts w:cs="Arial"/>
-        </w:rPr>
-        <w:t>unhappy</w:t>
-      </w:r>
-      <w:r>
-        <w:rPr>
-          <w:rFonts w:cs="Arial"/>
-        </w:rPr>
-        <w:t xml:space="preserve"> and wish to make a formal complaint, please contact the </w:t>
-      </w:r>
-      <w:r>
-        <w:rPr>
-          <w:rFonts w:cs="Arial"/>
-        </w:rPr>
-        <w:t>ethics committee.</w:t>
-      </w:r>
-      <w:r>
-        <w:rPr>
-          <w:rFonts w:cs="Arial"/>
-          <w:b/>
-        </w:rPr>
-        <w:t xml:space="preserve"> </w:t>
-      </w:r>
-      <w:r>
-        <w:rPr>
-          <w:rFonts w:cs="Arial"/>
-        </w:rPr>
-        <w:t xml:space="preserve">Their email </w:t>
-      </w:r>
-      <w:r>
-        <w:rPr>
-          <w:rFonts w:cs="Arial"/>
-        </w:rPr>
-        <w:t xml:space="preserve">address </w:t>
-      </w:r>
-      <w:r>
-        <w:rPr>
-          <w:rFonts w:cs="Arial"/>
-        </w:rPr>
-        <w:t xml:space="preserve">is </w:t>
+        <w:t xml:space="preserve">The project </w:t>
+      </w:r>
+      <w:r>
+        <w:rPr>
+          <w:rFonts w:cs="Arial"/>
+        </w:rPr>
+        <w:t xml:space="preserve">will be </w:t>
+      </w:r>
+      <w:r>
+        <w:rPr>
+          <w:rFonts w:cs="Arial"/>
+        </w:rPr>
+        <w:t xml:space="preserve">published in </w:t>
+      </w:r>
+      <w:r>
+        <w:rPr>
+          <w:rFonts w:cs="Arial"/>
+        </w:rPr>
+        <w:t xml:space="preserve">parts on </w:t>
+      </w:r>
+      <w:proofErr w:type="spellStart"/>
+      <w:r>
+        <w:rPr>
+          <w:rFonts w:cs="Arial"/>
+        </w:rPr>
+        <w:t>Github</w:t>
+      </w:r>
+      <w:proofErr w:type="spellEnd"/>
+      <w:r>
+        <w:rPr>
+          <w:rFonts w:cs="Arial"/>
+        </w:rPr>
+        <w:t xml:space="preserve"> publicly for the incident response playbook, partly in a white/policy paper, and partly may become part of training </w:t>
+      </w:r>
+      <w:r>
+        <w:rPr>
+          <w:rFonts w:cs="Arial"/>
+        </w:rPr>
+        <w:lastRenderedPageBreak/>
+        <w:t>seminars or video presentations.</w:t>
+      </w:r>
+      <w:r>
+        <w:rPr>
+          <w:rFonts w:cs="Arial"/>
+        </w:rPr>
+        <w:t xml:space="preserve"> The </w:t>
+      </w:r>
+      <w:proofErr w:type="spellStart"/>
+      <w:r>
+        <w:rPr>
+          <w:rFonts w:cs="Arial"/>
+        </w:rPr>
+        <w:t>Github</w:t>
+      </w:r>
+      <w:proofErr w:type="spellEnd"/>
+      <w:r>
+        <w:rPr>
+          <w:rFonts w:cs="Arial"/>
+        </w:rPr>
+        <w:t xml:space="preserve"> project page is at: </w:t>
       </w:r>
       <w:hyperlink r:id="rId12" w:history="1">
         <w:r>
           <w:rPr>
             <w:rStyle w:val="Hyperlink"/>
             <w:rFonts w:cs="Arial"/>
-            <w:color w:val="auto"/>
           </w:rPr>
-          <w:t>ethics@socsci.ox.ac.uk</w:t>
+          <w:t>https://github.com/tarahmarie/IRPlaybook</w:t>
         </w:r>
       </w:hyperlink>
       <w:r>
         <w:rPr>
           <w:rFonts w:cs="Arial"/>
-          <w:i/>
         </w:rPr>
         <w:t xml:space="preserve"> </w:t>
-      </w:r>
-      <w:r>
-        <w:rPr>
-          <w:rFonts w:cs="Arial"/>
-        </w:rPr>
-        <w:t xml:space="preserve">or </w:t>
-      </w:r>
-      <w:hyperlink r:id="rId13" w:history="1">
-        <w:r>
-          <w:rPr>
-            <w:rStyle w:val="Hyperlink"/>
-            <w:rFonts w:asciiTheme="minorHAnsi" w:hAnsiTheme="minorHAnsi" w:cs="Arial"/>
-            <w:shd w:val="clear" w:color="auto" w:fill="FFFFFF"/>
-          </w:rPr>
-          <w:t>ethics@medsci.ox.ac.uk</w:t>
-        </w:r>
-      </w:hyperlink>
-      <w:r>
-        <w:rPr>
-          <w:rFonts w:cs="Arial"/>
-          <w:i/>
-        </w:rPr>
-        <w:t xml:space="preserve"> </w:t>
-      </w:r>
-      <w:r>
-        <w:rPr>
-          <w:rFonts w:cs="Arial"/>
-          <w:b/>
-          <w:i/>
-        </w:rPr>
-        <w:t>(*)</w:t>
-      </w:r>
-      <w:r>
-        <w:rPr>
-          <w:rFonts w:cs="Arial"/>
-          <w:b/>
-          <w:i/>
-        </w:rPr>
-        <w:t xml:space="preserve"> </w:t>
-      </w:r>
-      <w:r>
-        <w:rPr>
-          <w:rFonts w:cs="Arial"/>
-          <w:i/>
-        </w:rPr>
-        <w:t xml:space="preserve">I will give you their postal </w:t>
-      </w:r>
-      <w:r>
-        <w:rPr>
-          <w:rFonts w:cs="Arial"/>
-          <w:i/>
-          <w:color w:val="000000" w:themeColor="text1"/>
-        </w:rPr>
-        <w:t xml:space="preserve">address and this project’s </w:t>
-      </w:r>
-      <w:r>
-        <w:rPr>
-          <w:rFonts w:cs="Arial"/>
-          <w:i/>
-          <w:color w:val="000000" w:themeColor="text1"/>
-        </w:rPr>
-        <w:t xml:space="preserve">ethics </w:t>
-      </w:r>
-      <w:r>
-        <w:rPr>
-          <w:rFonts w:cs="Arial"/>
-          <w:i/>
-          <w:color w:val="000000" w:themeColor="text1"/>
-        </w:rPr>
-        <w:t>reference number.</w:t>
       </w:r>
     </w:p>
     <w:p>
@@ -1433,20 +1251,301 @@
           <w:numId w:val="7"/>
         </w:numPr>
         <w:rPr>
-          <w:rFonts w:ascii="Helvetica" w:hAnsi="Helvetica"/>
+          <w:rFonts w:cs="Arial"/>
+        </w:rPr>
+      </w:pPr>
+      <w:r>
+        <w:rPr>
+          <w:rFonts w:cs="Arial"/>
+          <w:b/>
+          <w:i/>
+        </w:rPr>
+        <w:t>Complaints/concerns procedure:</w:t>
+      </w:r>
+      <w:r>
+        <w:rPr>
+          <w:rFonts w:cs="Arial"/>
+          <w:i/>
+        </w:rPr>
+        <w:t xml:space="preserve"> </w:t>
+      </w:r>
+      <w:r>
+        <w:rPr>
+          <w:rFonts w:cs="Arial"/>
+        </w:rPr>
+        <w:t xml:space="preserve">If you have any complaints or concerns please feel free to contact me in the first instance. </w:t>
+      </w:r>
+      <w:r>
+        <w:rPr>
+          <w:rFonts w:cs="Arial"/>
+        </w:rPr>
+        <w:t xml:space="preserve">My Signal is </w:t>
+      </w:r>
+      <w:r>
+        <w:rPr>
+          <w:rFonts w:cs="Arial"/>
+        </w:rPr>
+        <w:t>[REDACTED-AVAILABLE ON REQUEST]</w:t>
+      </w:r>
+      <w:r>
+        <w:rPr>
+          <w:rFonts w:cs="Arial"/>
+        </w:rPr>
+        <w:t>, and please do enable disappearing messages (I suggest a week).</w:t>
+      </w:r>
+      <w:r>
+        <w:rPr>
+          <w:rFonts w:cs="Arial"/>
+        </w:rPr>
+        <w:t xml:space="preserve"> You can also reach me at</w:t>
+      </w:r>
+      <w:r>
+        <w:rPr>
+          <w:rFonts w:cs="Arial"/>
+        </w:rPr>
+        <w:t xml:space="preserve"> </w:t>
+      </w:r>
+      <w:r>
+        <w:rPr>
+          <w:rFonts w:cs="Arial"/>
+        </w:rPr>
+        <w:t>[REDACTED-AVAILABLE ON REQUEST].</w:t>
+      </w:r>
+    </w:p>
+    <w:p>
+      <w:pPr>
+        <w:rPr>
+          <w:rFonts w:cs="Arial"/>
+          <w:i/>
           <w:color w:val="000000" w:themeColor="text1"/>
-          <w:sz w:val="21"/>
-          <w:szCs w:val="21"/>
-        </w:rPr>
-      </w:pPr>
-      <w:r>
-        <w:rPr>
-          <w:rFonts w:ascii="Helvetica" w:hAnsi="Helvetica"/>
+        </w:rPr>
+      </w:pPr>
+      <w:bookmarkStart w:id="1" w:name="OLE_LINK1"/>
+      <w:bookmarkStart w:id="2" w:name="OLE_LINK2"/>
+      <w:r>
+        <w:rPr>
+          <w:rFonts w:cs="Arial"/>
+          <w:b/>
+          <w:i/>
+        </w:rPr>
+        <w:t>Ethics review details:</w:t>
+      </w:r>
+      <w:r>
+        <w:rPr>
+          <w:rFonts w:cs="Arial"/>
+          <w:i/>
+        </w:rPr>
+        <w:t xml:space="preserve"> </w:t>
+      </w:r>
+      <w:r>
+        <w:rPr>
+          <w:rFonts w:cs="Arial"/>
+        </w:rPr>
+        <w:t>This research project has bee</w:t>
+      </w:r>
+      <w:r>
+        <w:rPr>
+          <w:rFonts w:cs="Arial"/>
+        </w:rPr>
+        <w:t>n reviewed and approved by</w:t>
+      </w:r>
+      <w:r>
+        <w:rPr>
+          <w:rFonts w:cs="Arial"/>
+        </w:rPr>
+        <w:t xml:space="preserve"> a</w:t>
+      </w:r>
+      <w:r>
+        <w:rPr>
+          <w:rFonts w:cs="Arial"/>
+        </w:rPr>
+        <w:t>n Oxford</w:t>
+      </w:r>
+      <w:r>
+        <w:rPr>
+          <w:rFonts w:cs="Arial"/>
+        </w:rPr>
+        <w:t xml:space="preserve"> University </w:t>
+      </w:r>
+      <w:r>
+        <w:rPr>
+          <w:rFonts w:cs="Arial"/>
+        </w:rPr>
+        <w:t>e</w:t>
+      </w:r>
+      <w:r>
+        <w:rPr>
+          <w:rFonts w:cs="Arial"/>
+        </w:rPr>
+        <w:t xml:space="preserve">thics </w:t>
+      </w:r>
+      <w:r>
+        <w:rPr>
+          <w:rFonts w:cs="Arial"/>
+        </w:rPr>
+        <w:t>c</w:t>
+      </w:r>
+      <w:r>
+        <w:rPr>
+          <w:rFonts w:cs="Arial"/>
+        </w:rPr>
+        <w:t>ommittee</w:t>
+      </w:r>
+      <w:r>
+        <w:rPr>
+          <w:rFonts w:cs="Arial"/>
+        </w:rPr>
+        <w:t>.</w:t>
+      </w:r>
+      <w:r>
+        <w:rPr>
+          <w:rFonts w:cs="Arial"/>
+        </w:rPr>
+        <w:t xml:space="preserve"> If</w:t>
+      </w:r>
+      <w:r>
+        <w:rPr>
+          <w:rFonts w:cs="Arial"/>
+        </w:rPr>
+        <w:t>, after</w:t>
+      </w:r>
+      <w:r>
+        <w:rPr>
+          <w:rFonts w:cs="Arial"/>
+        </w:rPr>
+        <w:t xml:space="preserve"> contacting me with any concern, </w:t>
+      </w:r>
+      <w:r>
+        <w:rPr>
+          <w:rFonts w:cs="Arial"/>
+        </w:rPr>
+        <w:t>you</w:t>
+      </w:r>
+      <w:r>
+        <w:rPr>
+          <w:rFonts w:cs="Arial"/>
+        </w:rPr>
+        <w:t xml:space="preserve">’re </w:t>
+      </w:r>
+      <w:r>
+        <w:rPr>
+          <w:rFonts w:cs="Arial"/>
+        </w:rPr>
+        <w:t xml:space="preserve">still </w:t>
+      </w:r>
+      <w:r>
+        <w:rPr>
+          <w:rFonts w:cs="Arial"/>
+        </w:rPr>
+        <w:t>unhappy</w:t>
+      </w:r>
+      <w:r>
+        <w:rPr>
+          <w:rFonts w:cs="Arial"/>
+        </w:rPr>
+        <w:t xml:space="preserve"> and wish to make a formal complaint, please contact the </w:t>
+      </w:r>
+      <w:r>
+        <w:rPr>
+          <w:rFonts w:cs="Arial"/>
+        </w:rPr>
+        <w:t>ethics committee.</w:t>
+      </w:r>
+      <w:r>
+        <w:rPr>
+          <w:rFonts w:cs="Arial"/>
+          <w:b/>
+        </w:rPr>
+        <w:t xml:space="preserve"> </w:t>
+      </w:r>
+      <w:r>
+        <w:rPr>
+          <w:rFonts w:cs="Arial"/>
+          <w:b/>
+          <w:i/>
+        </w:rPr>
+        <w:t>(*)</w:t>
+      </w:r>
+      <w:r>
+        <w:rPr>
+          <w:rFonts w:cs="Arial"/>
+          <w:b/>
+          <w:i/>
+        </w:rPr>
+        <w:t xml:space="preserve"> </w:t>
+      </w:r>
+      <w:r>
+        <w:rPr>
+          <w:rFonts w:cs="Arial"/>
+          <w:i/>
+        </w:rPr>
+        <w:t xml:space="preserve">I will give you their postal </w:t>
+      </w:r>
+      <w:r>
+        <w:rPr>
+          <w:rFonts w:cs="Arial"/>
+          <w:i/>
           <w:color w:val="000000" w:themeColor="text1"/>
-          <w:sz w:val="21"/>
-          <w:szCs w:val="21"/>
-        </w:rPr>
-        <w:t>Computer Science Department Research Ethics Committee</w:t>
+        </w:rPr>
+        <w:t xml:space="preserve">address and </w:t>
+      </w:r>
+    </w:p>
+    <w:p>
+      <w:pPr>
+        <w:rPr>
+          <w:rFonts w:ascii="Times New Roman" w:eastAsia="Times New Roman" w:hAnsi="Times New Roman" w:cs="Times New Roman"/>
+          <w:sz w:val="24"/>
+          <w:szCs w:val="24"/>
+          <w:lang w:val="en-US"/>
+        </w:rPr>
+      </w:pPr>
+      <w:r>
+        <w:rPr>
+          <w:rFonts w:cs="Arial"/>
+          <w:i/>
+          <w:color w:val="000000" w:themeColor="text1"/>
+        </w:rPr>
+        <w:t>T</w:t>
+      </w:r>
+      <w:r>
+        <w:rPr>
+          <w:rFonts w:cs="Arial"/>
+          <w:i/>
+          <w:color w:val="000000" w:themeColor="text1"/>
+        </w:rPr>
+        <w:t xml:space="preserve">his project’s </w:t>
+      </w:r>
+      <w:r>
+        <w:rPr>
+          <w:rFonts w:cs="Arial"/>
+          <w:i/>
+          <w:color w:val="000000" w:themeColor="text1"/>
+        </w:rPr>
+        <w:t xml:space="preserve">ethics </w:t>
+      </w:r>
+      <w:r>
+        <w:rPr>
+          <w:rFonts w:cs="Arial"/>
+          <w:i/>
+          <w:color w:val="000000" w:themeColor="text1"/>
+        </w:rPr>
+        <w:t>reference number</w:t>
+      </w:r>
+      <w:r>
+        <w:rPr>
+          <w:rFonts w:cs="Arial"/>
+          <w:i/>
+          <w:color w:val="000000" w:themeColor="text1"/>
+        </w:rPr>
+        <w:t xml:space="preserve">, </w:t>
+      </w:r>
+      <w:r>
+        <w:rPr>
+          <w:rFonts w:ascii="Calibri" w:eastAsia="Times New Roman" w:hAnsi="Calibri" w:cs="Calibri"/>
+          <w:color w:val="1F497D"/>
+          <w:lang w:val="en-US"/>
+        </w:rPr>
+        <w:t>CS_C1A_21_005</w:t>
       </w:r>
     </w:p>
     <w:p>
@@ -1470,7 +1569,7 @@
           <w:sz w:val="21"/>
           <w:szCs w:val="21"/>
         </w:rPr>
-        <w:t>Chair, Andrew Martin</w:t>
+        <w:t>Computer Science Department Research Ethics Committee</w:t>
       </w:r>
     </w:p>
     <w:p>
@@ -1482,12 +1581,38 @@
         </w:numPr>
         <w:rPr>
           <w:rFonts w:ascii="Helvetica" w:hAnsi="Helvetica"/>
-          <w:color w:val="FFFFFF"/>
+          <w:color w:val="000000" w:themeColor="text1"/>
           <w:sz w:val="21"/>
           <w:szCs w:val="21"/>
         </w:rPr>
       </w:pPr>
-      <w:hyperlink r:id="rId14" w:history="1">
+      <w:r>
+        <w:rPr>
+          <w:rFonts w:ascii="Helvetica" w:hAnsi="Helvetica"/>
+          <w:color w:val="000000" w:themeColor="text1"/>
+          <w:sz w:val="21"/>
+          <w:szCs w:val="21"/>
+        </w:rPr>
+        <w:t>Chair, Andrew Martin</w:t>
+      </w:r>
+    </w:p>
+    <w:p>
+      <w:pPr>
+        <w:pStyle w:val="ListParagraph"/>
+        <w:numPr>
+          <w:ilvl w:val="0"/>
+          <w:numId w:val="7"/>
+        </w:numPr>
+        <w:rPr>
+          <w:rStyle w:val="Hyperlink"/>
+          <w:rFonts w:ascii="Helvetica" w:hAnsi="Helvetica"/>
+          <w:color w:val="000000" w:themeColor="text1"/>
+          <w:sz w:val="21"/>
+          <w:szCs w:val="21"/>
+          <w:u w:val="none"/>
+        </w:rPr>
+      </w:pPr>
+      <w:hyperlink r:id="rId13" w:history="1">
         <w:r>
           <w:rPr>
             <w:rStyle w:val="Hyperlink"/>
@@ -1507,13 +1632,32 @@
           <w:numId w:val="7"/>
         </w:numPr>
         <w:rPr>
-          <w:rFonts w:cs="Arial"/>
-          <w:i/>
-        </w:rPr>
-      </w:pPr>
-    </w:p>
-    <w:bookmarkEnd w:id="1"/>
-    <w:bookmarkEnd w:id="2"/>
+          <w:rStyle w:val="Hyperlink"/>
+          <w:rFonts w:ascii="Times New Roman" w:eastAsia="Times New Roman" w:hAnsi="Times New Roman"/>
+          <w:color w:val="auto"/>
+          <w:sz w:val="24"/>
+          <w:szCs w:val="24"/>
+          <w:u w:val="none"/>
+          <w:lang w:val="en-US"/>
+        </w:rPr>
+      </w:pPr>
+      <w:r>
+        <w:rPr>
+          <w:rFonts w:cs="Arial"/>
+          <w:i/>
+          <w:color w:val="000000" w:themeColor="text1"/>
+        </w:rPr>
+        <w:t xml:space="preserve">This project’s ethics reference number, </w:t>
+      </w:r>
+      <w:r>
+        <w:rPr>
+          <w:rFonts w:eastAsia="Times New Roman" w:cs="Calibri"/>
+          <w:color w:val="1F497D"/>
+          <w:lang w:val="en-US"/>
+        </w:rPr>
+        <w:t>CS_C1A_21_005</w:t>
+      </w:r>
+    </w:p>
     <w:p>
       <w:pPr>
         <w:pStyle w:val="ListParagraph"/>
@@ -1522,6 +1666,23 @@
           <w:numId w:val="7"/>
         </w:numPr>
         <w:rPr>
+          <w:rFonts w:ascii="Helvetica" w:hAnsi="Helvetica"/>
+          <w:color w:val="FFFFFF"/>
+          <w:sz w:val="21"/>
+          <w:szCs w:val="21"/>
+        </w:rPr>
+      </w:pPr>
+    </w:p>
+    <w:bookmarkEnd w:id="1"/>
+    <w:bookmarkEnd w:id="2"/>
+    <w:p>
+      <w:pPr>
+        <w:pStyle w:val="ListParagraph"/>
+        <w:numPr>
+          <w:ilvl w:val="0"/>
+          <w:numId w:val="7"/>
+        </w:numPr>
+        <w:rPr>
           <w:rFonts w:cs="Arial"/>
           <w:color w:val="000000"/>
           <w:shd w:val="clear" w:color="auto" w:fill="FFFFFF"/>
@@ -1578,16 +1739,22 @@
         <w:rPr>
           <w:rFonts w:cs="Arial"/>
         </w:rPr>
-        <w:t xml:space="preserve"> The University of Oxford is responsible overall for ensuring the safe and proper use of any personal information you provide, solely for research purposes.  Further information about your rights to information you provide is available from the University’s data protection web site </w:t>
+        <w:t xml:space="preserve"> The University of Oxford is responsible overall for ensuring the safe and proper use of any personal information you provide, solely for research purposes.  Further information about your rights to information you provide is available from the University’s data protection web site</w:t>
+      </w:r>
+      <w:r>
+        <w:rPr>
+          <w:rFonts w:cs="Arial"/>
+        </w:rPr>
+        <w:t xml:space="preserve">. More information is </w:t>
       </w:r>
       <w:r>
         <w:rPr>
           <w:rFonts w:cs="Arial"/>
           <w:highlight w:val="cyan"/>
         </w:rPr>
-        <w:t xml:space="preserve">(if research participants ask for more information, this is available here </w:t>
-      </w:r>
-      <w:hyperlink r:id="rId15" w:history="1">
+        <w:t xml:space="preserve">available here </w:t>
+      </w:r>
+      <w:hyperlink r:id="rId14" w:history="1">
         <w:r>
           <w:rPr>
             <w:rStyle w:val="Hyperlink"/>
@@ -1779,7 +1946,7 @@
       </w:r>
     </w:p>
     <w:sectPr>
-      <w:footerReference w:type="default" r:id="rId16"/>
+      <w:footerReference w:type="default" r:id="rId15"/>
       <w:pgSz w:w="11906" w:h="16838"/>
       <w:pgMar w:top="851" w:right="1440" w:bottom="1440" w:left="1440" w:header="708" w:footer="708" w:gutter="0"/>
       <w:cols w:space="708"/>
@@ -4006,6 +4173,11 @@
       <w:shd w:val="clear" w:color="auto" w:fill="E1DFDD"/>
     </w:rPr>
   </w:style>
+  <w:style w:type="character" w:customStyle="1" w:styleId="apple-converted-space">
+    <w:name w:val="apple-converted-space"/>
+    <w:basedOn w:val="DefaultParagraphFont"/>
+    <w:rsid w:val="001014B8"/>
+  </w:style>
 </w:styles>
 </file>
 
